--- a/Misiones.docx
+++ b/Misiones.docx
@@ -1822,7 +1822,14 @@
           <w:b/>
           <w:bCs/>
         </w:rPr>
-        <w:t xml:space="preserve"> x</w:t>
+        <w:t xml:space="preserve"> </w:t>
+      </w:r>
+      <w:r>
+        <w:rPr>
+          <w:b/>
+          <w:bCs/>
+        </w:rPr>
+        <w:t>6</w:t>
       </w:r>
       <w:r>
         <w:t>.</w:t>
@@ -2030,7 +2037,14 @@
           <w:b/>
           <w:bCs/>
         </w:rPr>
-        <w:t xml:space="preserve"> x</w:t>
+        <w:t xml:space="preserve"> </w:t>
+      </w:r>
+      <w:r>
+        <w:rPr>
+          <w:b/>
+          <w:bCs/>
+        </w:rPr>
+        <w:t>7</w:t>
       </w:r>
       <w:r>
         <w:t>.</w:t>
@@ -2254,7 +2268,14 @@
           <w:b/>
           <w:bCs/>
         </w:rPr>
-        <w:t>Cinta de Video 7</w:t>
+        <w:t xml:space="preserve">Cinta de Video </w:t>
+      </w:r>
+      <w:r>
+        <w:rPr>
+          <w:b/>
+          <w:bCs/>
+        </w:rPr>
+        <w:t>8</w:t>
       </w:r>
       <w:r>
         <w:t>.</w:t>
@@ -2371,23 +2392,7 @@
           <w:b/>
           <w:bCs/>
         </w:rPr>
-        <w:t xml:space="preserve">12. Activa la despresurización para </w:t>
-      </w:r>
-      <w:proofErr w:type="gramStart"/>
-      <w:r>
-        <w:rPr>
-          <w:b/>
-          <w:bCs/>
-        </w:rPr>
-        <w:t>salir al exterior</w:t>
-      </w:r>
-      <w:proofErr w:type="gramEnd"/>
-      <w:r>
-        <w:rPr>
-          <w:b/>
-          <w:bCs/>
-        </w:rPr>
-        <w:t>.</w:t>
+        <w:t>12. Activa la despresurización para salir al exterior.</w:t>
       </w:r>
     </w:p>
     <w:p>
@@ -2496,7 +2501,14 @@
           <w:b/>
           <w:bCs/>
         </w:rPr>
-        <w:t>Cinta de Video 8</w:t>
+        <w:t xml:space="preserve">Cinta de Video </w:t>
+      </w:r>
+      <w:r>
+        <w:rPr>
+          <w:b/>
+          <w:bCs/>
+        </w:rPr>
+        <w:t>9</w:t>
       </w:r>
       <w:r>
         <w:t>.</w:t>
@@ -2694,7 +2706,14 @@
           <w:b/>
           <w:bCs/>
         </w:rPr>
-        <w:t>Cinta de Video 9</w:t>
+        <w:t xml:space="preserve">Cinta de Video </w:t>
+      </w:r>
+      <w:r>
+        <w:rPr>
+          <w:b/>
+          <w:bCs/>
+        </w:rPr>
+        <w:t>10</w:t>
       </w:r>
       <w:r>
         <w:t>.</w:t>
@@ -7131,6 +7150,7 @@
   <w:style w:type="character" w:default="1" w:styleId="Fuentedeprrafopredeter">
     <w:name w:val="Default Paragraph Font"/>
     <w:uiPriority w:val="1"/>
+    <w:semiHidden/>
     <w:unhideWhenUsed/>
   </w:style>
   <w:style w:type="table" w:default="1" w:styleId="Tablanormal">

--- a/Misiones.docx
+++ b/Misiones.docx
@@ -63,6 +63,7 @@
     </w:p>
     <w:p>
       <w:pPr>
+        <w:shd w:val="clear" w:color="auto" w:fill="6AD492"/>
         <w:rPr>
           <w:b/>
           <w:bCs/>
@@ -99,7 +100,91 @@
         </w:numPr>
       </w:pPr>
       <w:r>
-        <w:t>Linterna (Para iluminar el entorno)</w:t>
+        <w:t>Palanca (para forzar una puerta metálica)</w:t>
+      </w:r>
+    </w:p>
+    <w:p>
+      <w:pPr>
+        <w:numPr>
+          <w:ilvl w:val="0"/>
+          <w:numId w:val="1"/>
+        </w:numPr>
+      </w:pPr>
+      <w:r>
+        <w:rPr>
+          <w:b/>
+          <w:bCs/>
+        </w:rPr>
+        <w:t>Cómo resolverla:</w:t>
+      </w:r>
+    </w:p>
+    <w:p>
+      <w:pPr>
+        <w:pStyle w:val="ListParagraph"/>
+        <w:numPr>
+          <w:ilvl w:val="0"/>
+          <w:numId w:val="25"/>
+        </w:numPr>
+      </w:pPr>
+      <w:r>
+        <w:t xml:space="preserve">El jugador necesita encontrar </w:t>
+      </w:r>
+      <w:r>
+        <w:t xml:space="preserve">una palanca </w:t>
+      </w:r>
+      <w:r>
+        <w:t>en un casillero de la sala.</w:t>
+      </w:r>
+    </w:p>
+    <w:p>
+      <w:pPr>
+        <w:pStyle w:val="ListParagraph"/>
+        <w:numPr>
+          <w:ilvl w:val="0"/>
+          <w:numId w:val="25"/>
+        </w:numPr>
+      </w:pPr>
+      <w:r>
+        <w:t>Us</w:t>
+      </w:r>
+      <w:r>
+        <w:t>ándola, fuerza una puerta metálica</w:t>
+      </w:r>
+      <w:r>
+        <w:t>.</w:t>
+      </w:r>
+    </w:p>
+    <w:p>
+      <w:pPr>
+        <w:pStyle w:val="ListParagraph"/>
+        <w:numPr>
+          <w:ilvl w:val="0"/>
+          <w:numId w:val="25"/>
+        </w:numPr>
+      </w:pPr>
+      <w:r>
+        <w:t xml:space="preserve">Debe </w:t>
+      </w:r>
+      <w:r>
+        <w:t>bajar todos los interruptores de un tablero de conmutadores y luego subirlos todos, para restaurar la energía de la nave</w:t>
+      </w:r>
+      <w:r>
+        <w:t>.</w:t>
+      </w:r>
+    </w:p>
+    <w:p>
+      <w:pPr>
+        <w:numPr>
+          <w:ilvl w:val="0"/>
+          <w:numId w:val="1"/>
+        </w:numPr>
+      </w:pPr>
+      <w:r>
+        <w:rPr>
+          <w:b/>
+          <w:bCs/>
+        </w:rPr>
+        <w:t>Resultado:</w:t>
       </w:r>
     </w:p>
     <w:p>
@@ -110,85 +195,7 @@
         </w:numPr>
       </w:pPr>
       <w:r>
-        <w:t>Destornillador (Para abrir un panel de control)</w:t>
-      </w:r>
-    </w:p>
-    <w:p>
-      <w:pPr>
-        <w:numPr>
-          <w:ilvl w:val="0"/>
-          <w:numId w:val="1"/>
-        </w:numPr>
-      </w:pPr>
-      <w:r>
-        <w:rPr>
-          <w:b/>
-          <w:bCs/>
-        </w:rPr>
-        <w:t>Cómo resolverla:</w:t>
-      </w:r>
-    </w:p>
-    <w:p>
-      <w:pPr>
-        <w:pStyle w:val="Prrafodelista"/>
-        <w:numPr>
-          <w:ilvl w:val="0"/>
-          <w:numId w:val="25"/>
-        </w:numPr>
-      </w:pPr>
-      <w:r>
-        <w:t>El jugador comienza en la oscuridad y necesita encontrar la linterna en un casillero de la sala.</w:t>
-      </w:r>
-    </w:p>
-    <w:p>
-      <w:pPr>
-        <w:pStyle w:val="Prrafodelista"/>
-        <w:numPr>
-          <w:ilvl w:val="0"/>
-          <w:numId w:val="25"/>
-        </w:numPr>
-      </w:pPr>
-      <w:r>
-        <w:t>Con la linterna encendida, puede explorar y encontrar una caja de herramientas con un destornillador.</w:t>
-      </w:r>
-    </w:p>
-    <w:p>
-      <w:pPr>
-        <w:pStyle w:val="Prrafodelista"/>
-        <w:numPr>
-          <w:ilvl w:val="0"/>
-          <w:numId w:val="25"/>
-        </w:numPr>
-      </w:pPr>
-      <w:r>
-        <w:t>Usando el destornillador, abre un panel de energía en la pared.</w:t>
-      </w:r>
-    </w:p>
-    <w:p>
-      <w:pPr>
-        <w:pStyle w:val="Prrafodelista"/>
-        <w:numPr>
-          <w:ilvl w:val="0"/>
-          <w:numId w:val="25"/>
-        </w:numPr>
-      </w:pPr>
-      <w:r>
-        <w:t>Debe seguir un código de colores en los cables y reconectarlos correctamente para restaurar la energía.</w:t>
-      </w:r>
-    </w:p>
-    <w:p>
-      <w:pPr>
-        <w:numPr>
-          <w:ilvl w:val="0"/>
-          <w:numId w:val="1"/>
-        </w:numPr>
-      </w:pPr>
-      <w:r>
-        <w:rPr>
-          <w:b/>
-          <w:bCs/>
-        </w:rPr>
-        <w:t>Resultado:</w:t>
+        <w:t>La nave vuelve a estar en funcionamiento básico.</w:t>
       </w:r>
     </w:p>
     <w:p>
@@ -199,7 +206,7 @@
         </w:numPr>
       </w:pPr>
       <w:r>
-        <w:t>La nave vuelve a estar en funcionamiento básico.</w:t>
+        <w:t>Se desbloquea la puerta de la sala.</w:t>
       </w:r>
     </w:p>
     <w:p>
@@ -210,7 +217,14 @@
         </w:numPr>
       </w:pPr>
       <w:r>
-        <w:t>Se desbloquea la puerta de la sala.</w:t>
+        <w:t xml:space="preserve">Se desbloquea la </w:t>
+      </w:r>
+      <w:r>
+        <w:rPr>
+          <w:b/>
+          <w:bCs/>
+        </w:rPr>
+        <w:t>Cinta de Video 5</w:t>
       </w:r>
     </w:p>
     <w:p>
@@ -219,6 +233,7 @@
           <w:ilvl w:val="0"/>
           <w:numId w:val="1"/>
         </w:numPr>
+        <w:shd w:val="clear" w:color="auto" w:fill="FF75AD"/>
       </w:pPr>
       <w:r>
         <w:rPr>
@@ -237,6 +252,7 @@
           <w:ilvl w:val="0"/>
           <w:numId w:val="1"/>
         </w:numPr>
+        <w:shd w:val="clear" w:color="auto" w:fill="FF75AD"/>
       </w:pPr>
       <w:r>
         <w:rPr>
@@ -252,6 +268,7 @@
     <w:p/>
     <w:p>
       <w:pPr>
+        <w:shd w:val="clear" w:color="auto" w:fill="FFFF66"/>
         <w:rPr>
           <w:b/>
           <w:bCs/>
@@ -308,7 +325,7 @@
     </w:p>
     <w:p>
       <w:pPr>
-        <w:pStyle w:val="Prrafodelista"/>
+        <w:pStyle w:val="ListParagraph"/>
         <w:numPr>
           <w:ilvl w:val="0"/>
           <w:numId w:val="26"/>
@@ -320,7 +337,7 @@
     </w:p>
     <w:p>
       <w:pPr>
-        <w:pStyle w:val="Prrafodelista"/>
+        <w:pStyle w:val="ListParagraph"/>
         <w:numPr>
           <w:ilvl w:val="0"/>
           <w:numId w:val="26"/>
@@ -332,7 +349,7 @@
     </w:p>
     <w:p>
       <w:pPr>
-        <w:pStyle w:val="Prrafodelista"/>
+        <w:pStyle w:val="ListParagraph"/>
         <w:numPr>
           <w:ilvl w:val="0"/>
           <w:numId w:val="26"/>
@@ -414,6 +431,7 @@
         <w:t>Pierde acceso a los registros por un tiempo y se reduce energía.</w:t>
       </w:r>
     </w:p>
+    <w:p/>
     <w:p>
       <w:pPr>
         <w:rPr>
@@ -448,6 +466,7 @@
     </w:p>
     <w:p>
       <w:pPr>
+        <w:shd w:val="clear" w:color="auto" w:fill="FFFF66"/>
         <w:rPr>
           <w:b/>
           <w:bCs/>
@@ -515,7 +534,7 @@
     </w:p>
     <w:p>
       <w:pPr>
-        <w:pStyle w:val="Prrafodelista"/>
+        <w:pStyle w:val="ListParagraph"/>
         <w:numPr>
           <w:ilvl w:val="0"/>
           <w:numId w:val="27"/>
@@ -527,7 +546,7 @@
     </w:p>
     <w:p>
       <w:pPr>
-        <w:pStyle w:val="Prrafodelista"/>
+        <w:pStyle w:val="ListParagraph"/>
         <w:numPr>
           <w:ilvl w:val="0"/>
           <w:numId w:val="27"/>
@@ -539,7 +558,7 @@
     </w:p>
     <w:p>
       <w:pPr>
-        <w:pStyle w:val="Prrafodelista"/>
+        <w:pStyle w:val="ListParagraph"/>
         <w:numPr>
           <w:ilvl w:val="0"/>
           <w:numId w:val="27"/>
@@ -551,7 +570,7 @@
     </w:p>
     <w:p>
       <w:pPr>
-        <w:pStyle w:val="Prrafodelista"/>
+        <w:pStyle w:val="ListParagraph"/>
         <w:numPr>
           <w:ilvl w:val="0"/>
           <w:numId w:val="27"/>
@@ -693,7 +712,7 @@
     </w:p>
     <w:p>
       <w:pPr>
-        <w:pStyle w:val="Prrafodelista"/>
+        <w:pStyle w:val="ListParagraph"/>
         <w:numPr>
           <w:ilvl w:val="0"/>
           <w:numId w:val="28"/>
@@ -705,7 +724,7 @@
     </w:p>
     <w:p>
       <w:pPr>
-        <w:pStyle w:val="Prrafodelista"/>
+        <w:pStyle w:val="ListParagraph"/>
         <w:numPr>
           <w:ilvl w:val="0"/>
           <w:numId w:val="28"/>
@@ -717,7 +736,7 @@
     </w:p>
     <w:p>
       <w:pPr>
-        <w:pStyle w:val="Prrafodelista"/>
+        <w:pStyle w:val="ListParagraph"/>
         <w:numPr>
           <w:ilvl w:val="0"/>
           <w:numId w:val="28"/>
@@ -729,7 +748,7 @@
     </w:p>
     <w:p>
       <w:pPr>
-        <w:pStyle w:val="Prrafodelista"/>
+        <w:pStyle w:val="ListParagraph"/>
         <w:numPr>
           <w:ilvl w:val="0"/>
           <w:numId w:val="28"/>
@@ -926,7 +945,7 @@
     </w:p>
     <w:p>
       <w:pPr>
-        <w:pStyle w:val="Prrafodelista"/>
+        <w:pStyle w:val="ListParagraph"/>
         <w:numPr>
           <w:ilvl w:val="0"/>
           <w:numId w:val="29"/>
@@ -938,7 +957,7 @@
     </w:p>
     <w:p>
       <w:pPr>
-        <w:pStyle w:val="Prrafodelista"/>
+        <w:pStyle w:val="ListParagraph"/>
         <w:numPr>
           <w:ilvl w:val="0"/>
           <w:numId w:val="29"/>
@@ -950,7 +969,7 @@
     </w:p>
     <w:p>
       <w:pPr>
-        <w:pStyle w:val="Prrafodelista"/>
+        <w:pStyle w:val="ListParagraph"/>
         <w:numPr>
           <w:ilvl w:val="0"/>
           <w:numId w:val="29"/>
@@ -1091,7 +1110,7 @@
     </w:p>
     <w:p>
       <w:pPr>
-        <w:pStyle w:val="Prrafodelista"/>
+        <w:pStyle w:val="ListParagraph"/>
         <w:numPr>
           <w:ilvl w:val="0"/>
           <w:numId w:val="30"/>
@@ -1103,7 +1122,7 @@
     </w:p>
     <w:p>
       <w:pPr>
-        <w:pStyle w:val="Prrafodelista"/>
+        <w:pStyle w:val="ListParagraph"/>
         <w:numPr>
           <w:ilvl w:val="0"/>
           <w:numId w:val="30"/>
@@ -1115,7 +1134,7 @@
     </w:p>
     <w:p>
       <w:pPr>
-        <w:pStyle w:val="Prrafodelista"/>
+        <w:pStyle w:val="ListParagraph"/>
         <w:numPr>
           <w:ilvl w:val="0"/>
           <w:numId w:val="30"/>
@@ -1339,7 +1358,7 @@
     </w:p>
     <w:p>
       <w:pPr>
-        <w:pStyle w:val="Prrafodelista"/>
+        <w:pStyle w:val="ListParagraph"/>
         <w:numPr>
           <w:ilvl w:val="0"/>
           <w:numId w:val="31"/>
@@ -1351,7 +1370,7 @@
     </w:p>
     <w:p>
       <w:pPr>
-        <w:pStyle w:val="Prrafodelista"/>
+        <w:pStyle w:val="ListParagraph"/>
         <w:numPr>
           <w:ilvl w:val="0"/>
           <w:numId w:val="31"/>
@@ -1363,7 +1382,7 @@
     </w:p>
     <w:p>
       <w:pPr>
-        <w:pStyle w:val="Prrafodelista"/>
+        <w:pStyle w:val="ListParagraph"/>
         <w:numPr>
           <w:ilvl w:val="0"/>
           <w:numId w:val="31"/>
@@ -1566,7 +1585,7 @@
     </w:p>
     <w:p>
       <w:pPr>
-        <w:pStyle w:val="Prrafodelista"/>
+        <w:pStyle w:val="ListParagraph"/>
         <w:numPr>
           <w:ilvl w:val="0"/>
           <w:numId w:val="32"/>
@@ -1578,7 +1597,7 @@
     </w:p>
     <w:p>
       <w:pPr>
-        <w:pStyle w:val="Prrafodelista"/>
+        <w:pStyle w:val="ListParagraph"/>
         <w:numPr>
           <w:ilvl w:val="0"/>
           <w:numId w:val="32"/>
@@ -1590,7 +1609,7 @@
     </w:p>
     <w:p>
       <w:pPr>
-        <w:pStyle w:val="Prrafodelista"/>
+        <w:pStyle w:val="ListParagraph"/>
         <w:numPr>
           <w:ilvl w:val="0"/>
           <w:numId w:val="32"/>
@@ -1751,7 +1770,7 @@
     </w:p>
     <w:p>
       <w:pPr>
-        <w:pStyle w:val="Prrafodelista"/>
+        <w:pStyle w:val="ListParagraph"/>
         <w:numPr>
           <w:ilvl w:val="0"/>
           <w:numId w:val="40"/>
@@ -1763,7 +1782,7 @@
     </w:p>
     <w:p>
       <w:pPr>
-        <w:pStyle w:val="Prrafodelista"/>
+        <w:pStyle w:val="ListParagraph"/>
         <w:numPr>
           <w:ilvl w:val="0"/>
           <w:numId w:val="40"/>
@@ -1775,7 +1794,7 @@
     </w:p>
     <w:p>
       <w:pPr>
-        <w:pStyle w:val="Prrafodelista"/>
+        <w:pStyle w:val="ListParagraph"/>
         <w:numPr>
           <w:ilvl w:val="0"/>
           <w:numId w:val="40"/>
@@ -1966,7 +1985,7 @@
     </w:p>
     <w:p>
       <w:pPr>
-        <w:pStyle w:val="Prrafodelista"/>
+        <w:pStyle w:val="ListParagraph"/>
         <w:numPr>
           <w:ilvl w:val="0"/>
           <w:numId w:val="41"/>
@@ -1978,7 +1997,7 @@
     </w:p>
     <w:p>
       <w:pPr>
-        <w:pStyle w:val="Prrafodelista"/>
+        <w:pStyle w:val="ListParagraph"/>
         <w:numPr>
           <w:ilvl w:val="0"/>
           <w:numId w:val="41"/>
@@ -1990,7 +2009,7 @@
     </w:p>
     <w:p>
       <w:pPr>
-        <w:pStyle w:val="Prrafodelista"/>
+        <w:pStyle w:val="ListParagraph"/>
         <w:numPr>
           <w:ilvl w:val="0"/>
           <w:numId w:val="41"/>
@@ -2210,7 +2229,7 @@
     </w:p>
     <w:p>
       <w:pPr>
-        <w:pStyle w:val="Prrafodelista"/>
+        <w:pStyle w:val="ListParagraph"/>
         <w:numPr>
           <w:ilvl w:val="0"/>
           <w:numId w:val="36"/>
@@ -2228,7 +2247,7 @@
     </w:p>
     <w:p>
       <w:pPr>
-        <w:pStyle w:val="Prrafodelista"/>
+        <w:pStyle w:val="ListParagraph"/>
         <w:numPr>
           <w:ilvl w:val="0"/>
           <w:numId w:val="36"/>
@@ -2392,7 +2411,23 @@
           <w:b/>
           <w:bCs/>
         </w:rPr>
-        <w:t>12. Activa la despresurización para salir al exterior.</w:t>
+        <w:t xml:space="preserve">12. Activa la despresurización para </w:t>
+      </w:r>
+      <w:proofErr w:type="gramStart"/>
+      <w:r>
+        <w:rPr>
+          <w:b/>
+          <w:bCs/>
+        </w:rPr>
+        <w:t>salir al exterior</w:t>
+      </w:r>
+      <w:proofErr w:type="gramEnd"/>
+      <w:r>
+        <w:rPr>
+          <w:b/>
+          <w:bCs/>
+        </w:rPr>
+        <w:t>.</w:t>
       </w:r>
     </w:p>
     <w:p>
@@ -2449,7 +2484,7 @@
     </w:p>
     <w:p>
       <w:pPr>
-        <w:pStyle w:val="Prrafodelista"/>
+        <w:pStyle w:val="ListParagraph"/>
         <w:numPr>
           <w:ilvl w:val="0"/>
           <w:numId w:val="37"/>
@@ -2461,7 +2496,7 @@
     </w:p>
     <w:p>
       <w:pPr>
-        <w:pStyle w:val="Prrafodelista"/>
+        <w:pStyle w:val="ListParagraph"/>
         <w:numPr>
           <w:ilvl w:val="0"/>
           <w:numId w:val="37"/>
@@ -2654,7 +2689,7 @@
     </w:p>
     <w:p>
       <w:pPr>
-        <w:pStyle w:val="Prrafodelista"/>
+        <w:pStyle w:val="ListParagraph"/>
         <w:numPr>
           <w:ilvl w:val="0"/>
           <w:numId w:val="38"/>
@@ -2666,7 +2701,7 @@
     </w:p>
     <w:p>
       <w:pPr>
-        <w:pStyle w:val="Prrafodelista"/>
+        <w:pStyle w:val="ListParagraph"/>
         <w:numPr>
           <w:ilvl w:val="0"/>
           <w:numId w:val="38"/>
@@ -2824,7 +2859,7 @@
     </w:p>
     <w:p>
       <w:pPr>
-        <w:pStyle w:val="Prrafodelista"/>
+        <w:pStyle w:val="ListParagraph"/>
         <w:numPr>
           <w:ilvl w:val="0"/>
           <w:numId w:val="39"/>
@@ -2836,7 +2871,7 @@
     </w:p>
     <w:p>
       <w:pPr>
-        <w:pStyle w:val="Prrafodelista"/>
+        <w:pStyle w:val="ListParagraph"/>
         <w:numPr>
           <w:ilvl w:val="0"/>
           <w:numId w:val="39"/>
@@ -6948,11 +6983,11 @@
     <w:name w:val="Normal"/>
     <w:qFormat/>
   </w:style>
-  <w:style w:type="paragraph" w:styleId="Ttulo1">
+  <w:style w:type="paragraph" w:styleId="Heading1">
     <w:name w:val="heading 1"/>
     <w:basedOn w:val="Normal"/>
     <w:next w:val="Normal"/>
-    <w:link w:val="Ttulo1Car"/>
+    <w:link w:val="Heading1Char"/>
     <w:uiPriority w:val="9"/>
     <w:qFormat/>
     <w:rsid w:val="00013CF7"/>
@@ -6969,11 +7004,11 @@
       <w:szCs w:val="40"/>
     </w:rPr>
   </w:style>
-  <w:style w:type="paragraph" w:styleId="Ttulo2">
+  <w:style w:type="paragraph" w:styleId="Heading2">
     <w:name w:val="heading 2"/>
     <w:basedOn w:val="Normal"/>
     <w:next w:val="Normal"/>
-    <w:link w:val="Ttulo2Car"/>
+    <w:link w:val="Heading2Char"/>
     <w:uiPriority w:val="9"/>
     <w:semiHidden/>
     <w:unhideWhenUsed/>
@@ -6992,11 +7027,11 @@
       <w:szCs w:val="32"/>
     </w:rPr>
   </w:style>
-  <w:style w:type="paragraph" w:styleId="Ttulo3">
+  <w:style w:type="paragraph" w:styleId="Heading3">
     <w:name w:val="heading 3"/>
     <w:basedOn w:val="Normal"/>
     <w:next w:val="Normal"/>
-    <w:link w:val="Ttulo3Car"/>
+    <w:link w:val="Heading3Char"/>
     <w:uiPriority w:val="9"/>
     <w:semiHidden/>
     <w:unhideWhenUsed/>
@@ -7015,11 +7050,11 @@
       <w:szCs w:val="28"/>
     </w:rPr>
   </w:style>
-  <w:style w:type="paragraph" w:styleId="Ttulo4">
+  <w:style w:type="paragraph" w:styleId="Heading4">
     <w:name w:val="heading 4"/>
     <w:basedOn w:val="Normal"/>
     <w:next w:val="Normal"/>
-    <w:link w:val="Ttulo4Car"/>
+    <w:link w:val="Heading4Char"/>
     <w:uiPriority w:val="9"/>
     <w:semiHidden/>
     <w:unhideWhenUsed/>
@@ -7038,11 +7073,11 @@
       <w:color w:val="0F4761" w:themeColor="accent1" w:themeShade="BF"/>
     </w:rPr>
   </w:style>
-  <w:style w:type="paragraph" w:styleId="Ttulo5">
+  <w:style w:type="paragraph" w:styleId="Heading5">
     <w:name w:val="heading 5"/>
     <w:basedOn w:val="Normal"/>
     <w:next w:val="Normal"/>
-    <w:link w:val="Ttulo5Car"/>
+    <w:link w:val="Heading5Char"/>
     <w:uiPriority w:val="9"/>
     <w:semiHidden/>
     <w:unhideWhenUsed/>
@@ -7059,11 +7094,11 @@
       <w:color w:val="0F4761" w:themeColor="accent1" w:themeShade="BF"/>
     </w:rPr>
   </w:style>
-  <w:style w:type="paragraph" w:styleId="Ttulo6">
+  <w:style w:type="paragraph" w:styleId="Heading6">
     <w:name w:val="heading 6"/>
     <w:basedOn w:val="Normal"/>
     <w:next w:val="Normal"/>
-    <w:link w:val="Ttulo6Car"/>
+    <w:link w:val="Heading6Char"/>
     <w:uiPriority w:val="9"/>
     <w:semiHidden/>
     <w:unhideWhenUsed/>
@@ -7082,11 +7117,11 @@
       <w:color w:val="595959" w:themeColor="text1" w:themeTint="A6"/>
     </w:rPr>
   </w:style>
-  <w:style w:type="paragraph" w:styleId="Ttulo7">
+  <w:style w:type="paragraph" w:styleId="Heading7">
     <w:name w:val="heading 7"/>
     <w:basedOn w:val="Normal"/>
     <w:next w:val="Normal"/>
-    <w:link w:val="Ttulo7Car"/>
+    <w:link w:val="Heading7Char"/>
     <w:uiPriority w:val="9"/>
     <w:semiHidden/>
     <w:unhideWhenUsed/>
@@ -7103,11 +7138,11 @@
       <w:color w:val="595959" w:themeColor="text1" w:themeTint="A6"/>
     </w:rPr>
   </w:style>
-  <w:style w:type="paragraph" w:styleId="Ttulo8">
+  <w:style w:type="paragraph" w:styleId="Heading8">
     <w:name w:val="heading 8"/>
     <w:basedOn w:val="Normal"/>
     <w:next w:val="Normal"/>
-    <w:link w:val="Ttulo8Car"/>
+    <w:link w:val="Heading8Char"/>
     <w:uiPriority w:val="9"/>
     <w:semiHidden/>
     <w:unhideWhenUsed/>
@@ -7126,11 +7161,11 @@
       <w:color w:val="272727" w:themeColor="text1" w:themeTint="D8"/>
     </w:rPr>
   </w:style>
-  <w:style w:type="paragraph" w:styleId="Ttulo9">
+  <w:style w:type="paragraph" w:styleId="Heading9">
     <w:name w:val="heading 9"/>
     <w:basedOn w:val="Normal"/>
     <w:next w:val="Normal"/>
-    <w:link w:val="Ttulo9Car"/>
+    <w:link w:val="Heading9Char"/>
     <w:uiPriority w:val="9"/>
     <w:semiHidden/>
     <w:unhideWhenUsed/>
@@ -7147,13 +7182,13 @@
       <w:color w:val="272727" w:themeColor="text1" w:themeTint="D8"/>
     </w:rPr>
   </w:style>
-  <w:style w:type="character" w:default="1" w:styleId="Fuentedeprrafopredeter">
+  <w:style w:type="character" w:default="1" w:styleId="DefaultParagraphFont">
     <w:name w:val="Default Paragraph Font"/>
     <w:uiPriority w:val="1"/>
     <w:semiHidden/>
     <w:unhideWhenUsed/>
   </w:style>
-  <w:style w:type="table" w:default="1" w:styleId="Tablanormal">
+  <w:style w:type="table" w:default="1" w:styleId="TableNormal">
     <w:name w:val="Normal Table"/>
     <w:uiPriority w:val="99"/>
     <w:semiHidden/>
@@ -7168,16 +7203,16 @@
       </w:tblCellMar>
     </w:tblPr>
   </w:style>
-  <w:style w:type="numbering" w:default="1" w:styleId="Sinlista">
+  <w:style w:type="numbering" w:default="1" w:styleId="NoList">
     <w:name w:val="No List"/>
     <w:uiPriority w:val="99"/>
     <w:semiHidden/>
     <w:unhideWhenUsed/>
   </w:style>
-  <w:style w:type="character" w:customStyle="1" w:styleId="Ttulo1Car">
-    <w:name w:val="Título 1 Car"/>
-    <w:basedOn w:val="Fuentedeprrafopredeter"/>
-    <w:link w:val="Ttulo1"/>
+  <w:style w:type="character" w:customStyle="1" w:styleId="Heading1Char">
+    <w:name w:val="Heading 1 Char"/>
+    <w:basedOn w:val="DefaultParagraphFont"/>
+    <w:link w:val="Heading1"/>
     <w:uiPriority w:val="9"/>
     <w:rsid w:val="00013CF7"/>
     <w:rPr>
@@ -7187,10 +7222,10 @@
       <w:szCs w:val="40"/>
     </w:rPr>
   </w:style>
-  <w:style w:type="character" w:customStyle="1" w:styleId="Ttulo2Car">
-    <w:name w:val="Título 2 Car"/>
-    <w:basedOn w:val="Fuentedeprrafopredeter"/>
-    <w:link w:val="Ttulo2"/>
+  <w:style w:type="character" w:customStyle="1" w:styleId="Heading2Char">
+    <w:name w:val="Heading 2 Char"/>
+    <w:basedOn w:val="DefaultParagraphFont"/>
+    <w:link w:val="Heading2"/>
     <w:uiPriority w:val="9"/>
     <w:semiHidden/>
     <w:rsid w:val="00013CF7"/>
@@ -7201,10 +7236,10 @@
       <w:szCs w:val="32"/>
     </w:rPr>
   </w:style>
-  <w:style w:type="character" w:customStyle="1" w:styleId="Ttulo3Car">
-    <w:name w:val="Título 3 Car"/>
-    <w:basedOn w:val="Fuentedeprrafopredeter"/>
-    <w:link w:val="Ttulo3"/>
+  <w:style w:type="character" w:customStyle="1" w:styleId="Heading3Char">
+    <w:name w:val="Heading 3 Char"/>
+    <w:basedOn w:val="DefaultParagraphFont"/>
+    <w:link w:val="Heading3"/>
     <w:uiPriority w:val="9"/>
     <w:semiHidden/>
     <w:rsid w:val="00013CF7"/>
@@ -7215,10 +7250,10 @@
       <w:szCs w:val="28"/>
     </w:rPr>
   </w:style>
-  <w:style w:type="character" w:customStyle="1" w:styleId="Ttulo4Car">
-    <w:name w:val="Título 4 Car"/>
-    <w:basedOn w:val="Fuentedeprrafopredeter"/>
-    <w:link w:val="Ttulo4"/>
+  <w:style w:type="character" w:customStyle="1" w:styleId="Heading4Char">
+    <w:name w:val="Heading 4 Char"/>
+    <w:basedOn w:val="DefaultParagraphFont"/>
+    <w:link w:val="Heading4"/>
     <w:uiPriority w:val="9"/>
     <w:semiHidden/>
     <w:rsid w:val="00013CF7"/>
@@ -7229,10 +7264,10 @@
       <w:color w:val="0F4761" w:themeColor="accent1" w:themeShade="BF"/>
     </w:rPr>
   </w:style>
-  <w:style w:type="character" w:customStyle="1" w:styleId="Ttulo5Car">
-    <w:name w:val="Título 5 Car"/>
-    <w:basedOn w:val="Fuentedeprrafopredeter"/>
-    <w:link w:val="Ttulo5"/>
+  <w:style w:type="character" w:customStyle="1" w:styleId="Heading5Char">
+    <w:name w:val="Heading 5 Char"/>
+    <w:basedOn w:val="DefaultParagraphFont"/>
+    <w:link w:val="Heading5"/>
     <w:uiPriority w:val="9"/>
     <w:semiHidden/>
     <w:rsid w:val="00013CF7"/>
@@ -7241,10 +7276,10 @@
       <w:color w:val="0F4761" w:themeColor="accent1" w:themeShade="BF"/>
     </w:rPr>
   </w:style>
-  <w:style w:type="character" w:customStyle="1" w:styleId="Ttulo6Car">
-    <w:name w:val="Título 6 Car"/>
-    <w:basedOn w:val="Fuentedeprrafopredeter"/>
-    <w:link w:val="Ttulo6"/>
+  <w:style w:type="character" w:customStyle="1" w:styleId="Heading6Char">
+    <w:name w:val="Heading 6 Char"/>
+    <w:basedOn w:val="DefaultParagraphFont"/>
+    <w:link w:val="Heading6"/>
     <w:uiPriority w:val="9"/>
     <w:semiHidden/>
     <w:rsid w:val="00013CF7"/>
@@ -7255,10 +7290,10 @@
       <w:color w:val="595959" w:themeColor="text1" w:themeTint="A6"/>
     </w:rPr>
   </w:style>
-  <w:style w:type="character" w:customStyle="1" w:styleId="Ttulo7Car">
-    <w:name w:val="Título 7 Car"/>
-    <w:basedOn w:val="Fuentedeprrafopredeter"/>
-    <w:link w:val="Ttulo7"/>
+  <w:style w:type="character" w:customStyle="1" w:styleId="Heading7Char">
+    <w:name w:val="Heading 7 Char"/>
+    <w:basedOn w:val="DefaultParagraphFont"/>
+    <w:link w:val="Heading7"/>
     <w:uiPriority w:val="9"/>
     <w:semiHidden/>
     <w:rsid w:val="00013CF7"/>
@@ -7267,10 +7302,10 @@
       <w:color w:val="595959" w:themeColor="text1" w:themeTint="A6"/>
     </w:rPr>
   </w:style>
-  <w:style w:type="character" w:customStyle="1" w:styleId="Ttulo8Car">
-    <w:name w:val="Título 8 Car"/>
-    <w:basedOn w:val="Fuentedeprrafopredeter"/>
-    <w:link w:val="Ttulo8"/>
+  <w:style w:type="character" w:customStyle="1" w:styleId="Heading8Char">
+    <w:name w:val="Heading 8 Char"/>
+    <w:basedOn w:val="DefaultParagraphFont"/>
+    <w:link w:val="Heading8"/>
     <w:uiPriority w:val="9"/>
     <w:semiHidden/>
     <w:rsid w:val="00013CF7"/>
@@ -7281,10 +7316,10 @@
       <w:color w:val="272727" w:themeColor="text1" w:themeTint="D8"/>
     </w:rPr>
   </w:style>
-  <w:style w:type="character" w:customStyle="1" w:styleId="Ttulo9Car">
-    <w:name w:val="Título 9 Car"/>
-    <w:basedOn w:val="Fuentedeprrafopredeter"/>
-    <w:link w:val="Ttulo9"/>
+  <w:style w:type="character" w:customStyle="1" w:styleId="Heading9Char">
+    <w:name w:val="Heading 9 Char"/>
+    <w:basedOn w:val="DefaultParagraphFont"/>
+    <w:link w:val="Heading9"/>
     <w:uiPriority w:val="9"/>
     <w:semiHidden/>
     <w:rsid w:val="00013CF7"/>
@@ -7293,11 +7328,11 @@
       <w:color w:val="272727" w:themeColor="text1" w:themeTint="D8"/>
     </w:rPr>
   </w:style>
-  <w:style w:type="paragraph" w:styleId="Ttulo">
+  <w:style w:type="paragraph" w:styleId="Title">
     <w:name w:val="Title"/>
     <w:basedOn w:val="Normal"/>
     <w:next w:val="Normal"/>
-    <w:link w:val="TtuloCar"/>
+    <w:link w:val="TitleChar"/>
     <w:uiPriority w:val="10"/>
     <w:qFormat/>
     <w:rsid w:val="00013CF7"/>
@@ -7313,10 +7348,10 @@
       <w:szCs w:val="56"/>
     </w:rPr>
   </w:style>
-  <w:style w:type="character" w:customStyle="1" w:styleId="TtuloCar">
-    <w:name w:val="Título Car"/>
-    <w:basedOn w:val="Fuentedeprrafopredeter"/>
-    <w:link w:val="Ttulo"/>
+  <w:style w:type="character" w:customStyle="1" w:styleId="TitleChar">
+    <w:name w:val="Title Char"/>
+    <w:basedOn w:val="DefaultParagraphFont"/>
+    <w:link w:val="Title"/>
     <w:uiPriority w:val="10"/>
     <w:rsid w:val="00013CF7"/>
     <w:rPr>
@@ -7327,11 +7362,11 @@
       <w:szCs w:val="56"/>
     </w:rPr>
   </w:style>
-  <w:style w:type="paragraph" w:styleId="Subttulo">
+  <w:style w:type="paragraph" w:styleId="Subtitle">
     <w:name w:val="Subtitle"/>
     <w:basedOn w:val="Normal"/>
     <w:next w:val="Normal"/>
-    <w:link w:val="SubttuloCar"/>
+    <w:link w:val="SubtitleChar"/>
     <w:uiPriority w:val="11"/>
     <w:qFormat/>
     <w:rsid w:val="00013CF7"/>
@@ -7348,10 +7383,10 @@
       <w:szCs w:val="28"/>
     </w:rPr>
   </w:style>
-  <w:style w:type="character" w:customStyle="1" w:styleId="SubttuloCar">
-    <w:name w:val="Subtítulo Car"/>
-    <w:basedOn w:val="Fuentedeprrafopredeter"/>
-    <w:link w:val="Subttulo"/>
+  <w:style w:type="character" w:customStyle="1" w:styleId="SubtitleChar">
+    <w:name w:val="Subtitle Char"/>
+    <w:basedOn w:val="DefaultParagraphFont"/>
+    <w:link w:val="Subtitle"/>
     <w:uiPriority w:val="11"/>
     <w:rsid w:val="00013CF7"/>
     <w:rPr>
@@ -7362,11 +7397,11 @@
       <w:szCs w:val="28"/>
     </w:rPr>
   </w:style>
-  <w:style w:type="paragraph" w:styleId="Cita">
+  <w:style w:type="paragraph" w:styleId="Quote">
     <w:name w:val="Quote"/>
     <w:basedOn w:val="Normal"/>
     <w:next w:val="Normal"/>
-    <w:link w:val="CitaCar"/>
+    <w:link w:val="QuoteChar"/>
     <w:uiPriority w:val="29"/>
     <w:qFormat/>
     <w:rsid w:val="00013CF7"/>
@@ -7380,10 +7415,10 @@
       <w:color w:val="404040" w:themeColor="text1" w:themeTint="BF"/>
     </w:rPr>
   </w:style>
-  <w:style w:type="character" w:customStyle="1" w:styleId="CitaCar">
-    <w:name w:val="Cita Car"/>
-    <w:basedOn w:val="Fuentedeprrafopredeter"/>
-    <w:link w:val="Cita"/>
+  <w:style w:type="character" w:customStyle="1" w:styleId="QuoteChar">
+    <w:name w:val="Quote Char"/>
+    <w:basedOn w:val="DefaultParagraphFont"/>
+    <w:link w:val="Quote"/>
     <w:uiPriority w:val="29"/>
     <w:rsid w:val="00013CF7"/>
     <w:rPr>
@@ -7392,7 +7427,7 @@
       <w:color w:val="404040" w:themeColor="text1" w:themeTint="BF"/>
     </w:rPr>
   </w:style>
-  <w:style w:type="paragraph" w:styleId="Prrafodelista">
+  <w:style w:type="paragraph" w:styleId="ListParagraph">
     <w:name w:val="List Paragraph"/>
     <w:basedOn w:val="Normal"/>
     <w:uiPriority w:val="34"/>
@@ -7403,9 +7438,9 @@
       <w:contextualSpacing/>
     </w:pPr>
   </w:style>
-  <w:style w:type="character" w:styleId="nfasisintenso">
+  <w:style w:type="character" w:styleId="IntenseEmphasis">
     <w:name w:val="Intense Emphasis"/>
-    <w:basedOn w:val="Fuentedeprrafopredeter"/>
+    <w:basedOn w:val="DefaultParagraphFont"/>
     <w:uiPriority w:val="21"/>
     <w:qFormat/>
     <w:rsid w:val="00013CF7"/>
@@ -7415,11 +7450,11 @@
       <w:color w:val="0F4761" w:themeColor="accent1" w:themeShade="BF"/>
     </w:rPr>
   </w:style>
-  <w:style w:type="paragraph" w:styleId="Citadestacada">
+  <w:style w:type="paragraph" w:styleId="IntenseQuote">
     <w:name w:val="Intense Quote"/>
     <w:basedOn w:val="Normal"/>
     <w:next w:val="Normal"/>
-    <w:link w:val="CitadestacadaCar"/>
+    <w:link w:val="IntenseQuoteChar"/>
     <w:uiPriority w:val="30"/>
     <w:qFormat/>
     <w:rsid w:val="00013CF7"/>
@@ -7438,10 +7473,10 @@
       <w:color w:val="0F4761" w:themeColor="accent1" w:themeShade="BF"/>
     </w:rPr>
   </w:style>
-  <w:style w:type="character" w:customStyle="1" w:styleId="CitadestacadaCar">
-    <w:name w:val="Cita destacada Car"/>
-    <w:basedOn w:val="Fuentedeprrafopredeter"/>
-    <w:link w:val="Citadestacada"/>
+  <w:style w:type="character" w:customStyle="1" w:styleId="IntenseQuoteChar">
+    <w:name w:val="Intense Quote Char"/>
+    <w:basedOn w:val="DefaultParagraphFont"/>
+    <w:link w:val="IntenseQuote"/>
     <w:uiPriority w:val="30"/>
     <w:rsid w:val="00013CF7"/>
     <w:rPr>
@@ -7450,9 +7485,9 @@
       <w:color w:val="0F4761" w:themeColor="accent1" w:themeShade="BF"/>
     </w:rPr>
   </w:style>
-  <w:style w:type="character" w:styleId="Referenciaintensa">
+  <w:style w:type="character" w:styleId="IntenseReference">
     <w:name w:val="Intense Reference"/>
-    <w:basedOn w:val="Fuentedeprrafopredeter"/>
+    <w:basedOn w:val="DefaultParagraphFont"/>
     <w:uiPriority w:val="32"/>
     <w:qFormat/>
     <w:rsid w:val="00013CF7"/>

--- a/Misiones.docx
+++ b/Misiones.docx
@@ -268,18 +268,32 @@
     <w:p/>
     <w:p>
       <w:pPr>
-        <w:shd w:val="clear" w:color="auto" w:fill="FFFF66"/>
-        <w:rPr>
-          <w:b/>
-          <w:bCs/>
-        </w:rPr>
-      </w:pPr>
-      <w:r>
-        <w:rPr>
-          <w:b/>
-          <w:bCs/>
-        </w:rPr>
-        <w:t>2. Encontrar un registro visual en las pantallas de observación.</w:t>
+        <w:shd w:val="clear" w:color="auto" w:fill="6AD492"/>
+        <w:rPr>
+          <w:b/>
+          <w:bCs/>
+        </w:rPr>
+      </w:pPr>
+      <w:r>
+        <w:rPr>
+          <w:b/>
+          <w:bCs/>
+        </w:rPr>
+        <w:t xml:space="preserve">2. Encontrar </w:t>
+      </w:r>
+      <w:r>
+        <w:rPr>
+          <w:b/>
+          <w:bCs/>
+        </w:rPr>
+        <w:t xml:space="preserve">código de seguridad </w:t>
+      </w:r>
+      <w:r>
+        <w:rPr>
+          <w:b/>
+          <w:bCs/>
+        </w:rPr>
+        <w:t>en las pantallas de observación.</w:t>
       </w:r>
     </w:p>
     <w:p>
@@ -294,7 +308,14 @@
           <w:b/>
           <w:bCs/>
         </w:rPr>
-        <w:t>Objetos necesarios:</w:t>
+        <w:t>Requisitos</w:t>
+      </w:r>
+      <w:r>
+        <w:rPr>
+          <w:b/>
+          <w:bCs/>
+        </w:rPr>
+        <w:t>:</w:t>
       </w:r>
     </w:p>
     <w:p>
@@ -305,7 +326,7 @@
         </w:numPr>
       </w:pPr>
       <w:r>
-        <w:t>Tarjeta de acceso de seguridad (Para activar los monitores)</w:t>
+        <w:t>Haber completado la misión anterior.</w:t>
       </w:r>
     </w:p>
     <w:p>
@@ -332,7 +353,10 @@
         </w:numPr>
       </w:pPr>
       <w:r>
-        <w:t>El jugador encuentra una tarjeta de acceso en el escritorio de un investigador.</w:t>
+        <w:t xml:space="preserve">El jugador encuentra </w:t>
+      </w:r>
+      <w:r>
+        <w:t>el código de la primera caja en las pantallas de observación.</w:t>
       </w:r>
     </w:p>
     <w:p>
@@ -344,19 +368,7 @@
         </w:numPr>
       </w:pPr>
       <w:r>
-        <w:t>Usa la tarjeta en la consola principal para acceder a los registros visuales.</w:t>
-      </w:r>
-    </w:p>
-    <w:p>
-      <w:pPr>
-        <w:pStyle w:val="ListParagraph"/>
-        <w:numPr>
-          <w:ilvl w:val="0"/>
-          <w:numId w:val="26"/>
-        </w:numPr>
-      </w:pPr>
-      <w:r>
-        <w:t>Al revisar las cámaras, nota que algunas grabaciones tienen interferencias y muestran figuras extrañas.</w:t>
+        <w:t>En la UI de la caja, lo introduce correctamente por teclado.</w:t>
       </w:r>
     </w:p>
     <w:p>
@@ -401,6 +413,7 @@
           <w:ilvl w:val="0"/>
           <w:numId w:val="3"/>
         </w:numPr>
+        <w:shd w:val="clear" w:color="auto" w:fill="FF75AD"/>
       </w:pPr>
       <w:r>
         <w:rPr>
@@ -410,7 +423,10 @@
         <w:t>Fallo:</w:t>
       </w:r>
       <w:r>
-        <w:t xml:space="preserve"> la pantalla muestra imágenes distorsionadas que fuerzan el reinicio del sistema.</w:t>
+        <w:t xml:space="preserve"> </w:t>
+      </w:r>
+      <w:r>
+        <w:t>disminuir la vida del jugador por cada intento erróneo.</w:t>
       </w:r>
     </w:p>
     <w:p>
@@ -419,6 +435,7 @@
           <w:ilvl w:val="0"/>
           <w:numId w:val="3"/>
         </w:numPr>
+        <w:shd w:val="clear" w:color="auto" w:fill="FF75AD"/>
       </w:pPr>
       <w:r>
         <w:rPr>
@@ -431,6 +448,8 @@
         <w:t>Pierde acceso a los registros por un tiempo y se reduce energía.</w:t>
       </w:r>
     </w:p>
+    <w:p/>
+    <w:p/>
     <w:p/>
     <w:p>
       <w:pPr>

--- a/Misiones.docx
+++ b/Misiones.docx
@@ -485,196 +485,25 @@
     </w:p>
     <w:p>
       <w:pPr>
-        <w:shd w:val="clear" w:color="auto" w:fill="FFFF66"/>
-        <w:rPr>
-          <w:b/>
-          <w:bCs/>
-        </w:rPr>
-      </w:pPr>
-      <w:r>
-        <w:rPr>
-          <w:b/>
-          <w:bCs/>
-        </w:rPr>
-        <w:t>3. Restaurar la alimentación eléctrica del laboratorio.</w:t>
-      </w:r>
-    </w:p>
-    <w:p>
-      <w:pPr>
-        <w:numPr>
-          <w:ilvl w:val="0"/>
-          <w:numId w:val="5"/>
-        </w:numPr>
-      </w:pPr>
-      <w:r>
-        <w:rPr>
-          <w:b/>
-          <w:bCs/>
-        </w:rPr>
-        <w:t>Objetos necesarios:</w:t>
-      </w:r>
-    </w:p>
-    <w:p>
-      <w:pPr>
-        <w:numPr>
-          <w:ilvl w:val="1"/>
-          <w:numId w:val="5"/>
-        </w:numPr>
-      </w:pPr>
-      <w:r>
-        <w:t>Fusible de repuesto (Para reemplazar un fusible quemado)</w:t>
-      </w:r>
-    </w:p>
-    <w:p>
-      <w:pPr>
-        <w:numPr>
-          <w:ilvl w:val="1"/>
-          <w:numId w:val="5"/>
-        </w:numPr>
-      </w:pPr>
-      <w:r>
-        <w:t>Guantes aislantes (Para manipular los circuitos)</w:t>
-      </w:r>
-    </w:p>
-    <w:p>
-      <w:pPr>
-        <w:numPr>
-          <w:ilvl w:val="0"/>
-          <w:numId w:val="5"/>
-        </w:numPr>
-      </w:pPr>
-      <w:r>
-        <w:rPr>
-          <w:b/>
-          <w:bCs/>
-        </w:rPr>
-        <w:t>Cómo resolverla:</w:t>
-      </w:r>
-    </w:p>
-    <w:p>
-      <w:pPr>
-        <w:pStyle w:val="ListParagraph"/>
-        <w:numPr>
-          <w:ilvl w:val="0"/>
-          <w:numId w:val="27"/>
-        </w:numPr>
-      </w:pPr>
-      <w:r>
-        <w:t>El jugador encuentra un fusible quemado en el panel eléctrico del laboratorio.</w:t>
-      </w:r>
-    </w:p>
-    <w:p>
-      <w:pPr>
-        <w:pStyle w:val="ListParagraph"/>
-        <w:numPr>
-          <w:ilvl w:val="0"/>
-          <w:numId w:val="27"/>
-        </w:numPr>
-      </w:pPr>
-      <w:r>
-        <w:t>Debe buscar un fusible de repuesto en una caja de herramientas.</w:t>
-      </w:r>
-    </w:p>
-    <w:p>
-      <w:pPr>
-        <w:pStyle w:val="ListParagraph"/>
-        <w:numPr>
-          <w:ilvl w:val="0"/>
-          <w:numId w:val="27"/>
-        </w:numPr>
-      </w:pPr>
-      <w:r>
-        <w:t>Se pone los guantes aislantes para evitar una descarga eléctrica.</w:t>
-      </w:r>
-    </w:p>
-    <w:p>
-      <w:pPr>
-        <w:pStyle w:val="ListParagraph"/>
-        <w:numPr>
-          <w:ilvl w:val="0"/>
-          <w:numId w:val="27"/>
-        </w:numPr>
-      </w:pPr>
-      <w:r>
-        <w:t>Cambia el fusible y reactiva el interruptor principal.</w:t>
-      </w:r>
-    </w:p>
-    <w:p>
-      <w:pPr>
-        <w:numPr>
-          <w:ilvl w:val="0"/>
-          <w:numId w:val="5"/>
-        </w:numPr>
-      </w:pPr>
-      <w:r>
-        <w:rPr>
-          <w:b/>
-          <w:bCs/>
-        </w:rPr>
-        <w:t>Resultado:</w:t>
-      </w:r>
-    </w:p>
-    <w:p>
-      <w:pPr>
-        <w:numPr>
-          <w:ilvl w:val="1"/>
-          <w:numId w:val="5"/>
-        </w:numPr>
-      </w:pPr>
-      <w:r>
-        <w:t>Se restaura la luz en la nave.</w:t>
-      </w:r>
-    </w:p>
-    <w:p>
-      <w:pPr>
-        <w:numPr>
-          <w:ilvl w:val="0"/>
-          <w:numId w:val="5"/>
-        </w:numPr>
-      </w:pPr>
-      <w:r>
-        <w:rPr>
-          <w:b/>
-          <w:bCs/>
-        </w:rPr>
-        <w:t xml:space="preserve">Fallo: </w:t>
-      </w:r>
-      <w:r>
-        <w:t>Un pico de corriente quema los fusibles y provoca un apagón total.</w:t>
-      </w:r>
-    </w:p>
-    <w:p>
-      <w:pPr>
-        <w:numPr>
-          <w:ilvl w:val="0"/>
-          <w:numId w:val="5"/>
-        </w:numPr>
-      </w:pPr>
-      <w:r>
-        <w:rPr>
-          <w:b/>
-          <w:bCs/>
-        </w:rPr>
-        <w:t>Efecto negativo:</w:t>
-      </w:r>
-      <w:r>
-        <w:t xml:space="preserve"> Se reduce la visibilidad durante un largo periodo de tiempo, dificultando el movimiento y aumentando la sensación de peligro.</w:t>
-      </w:r>
-    </w:p>
-    <w:p/>
-    <w:p>
-      <w:pPr>
-        <w:rPr>
-          <w:b/>
-          <w:bCs/>
-        </w:rPr>
-      </w:pPr>
-      <w:r>
-        <w:rPr>
-          <w:b/>
-          <w:bCs/>
-        </w:rPr>
-        <w:t>4. Analiza los rastros biológicos encontrados para determinar su origen.</w:t>
+        <w:shd w:val="clear" w:color="auto" w:fill="FAF254"/>
+        <w:rPr>
+          <w:b/>
+          <w:bCs/>
+        </w:rPr>
+      </w:pPr>
+      <w:r>
+        <w:rPr>
+          <w:b/>
+          <w:bCs/>
+        </w:rPr>
+        <w:t>3</w:t>
+      </w:r>
+      <w:r>
+        <w:rPr>
+          <w:b/>
+          <w:bCs/>
+        </w:rPr>
+        <w:t>. Analiza los rastros biológicos encontrados para determinar su origen.</w:t>
       </w:r>
     </w:p>
     <w:p>
@@ -850,22 +679,6 @@
       </w:r>
     </w:p>
     <w:p/>
-    <w:p>
-      <w:pPr>
-        <w:rPr>
-          <w:b/>
-          <w:bCs/>
-        </w:rPr>
-      </w:pPr>
-    </w:p>
-    <w:p>
-      <w:pPr>
-        <w:rPr>
-          <w:b/>
-          <w:bCs/>
-        </w:rPr>
-      </w:pPr>
-    </w:p>
     <w:p>
       <w:pPr>
         <w:rPr>
@@ -892,7 +705,6 @@
           <w:szCs w:val="24"/>
           <w:u w:val="single"/>
         </w:rPr>
-        <w:lastRenderedPageBreak/>
         <w:t>SALA DE TRANSICIÓN</w:t>
       </w:r>
       <w:r>
@@ -918,7 +730,14 @@
           <w:b/>
           <w:bCs/>
         </w:rPr>
-        <w:t>5. Atravesar la sala sin activar los sensores de seguridad.</w:t>
+        <w:t>4</w:t>
+      </w:r>
+      <w:r>
+        <w:rPr>
+          <w:b/>
+          <w:bCs/>
+        </w:rPr>
+        <w:t>. Atravesar la sala sin activar los sensores de seguridad.</w:t>
       </w:r>
     </w:p>
     <w:p>
@@ -1071,19 +890,28 @@
       </w:r>
     </w:p>
     <w:p/>
-    <w:p>
-      <w:pPr>
-        <w:rPr>
-          <w:b/>
-          <w:bCs/>
-        </w:rPr>
-      </w:pPr>
-      <w:r>
-        <w:rPr>
-          <w:b/>
-          <w:bCs/>
-        </w:rPr>
-        <w:t>6. Encuentra la clave para acceder a la sala de comunicaciones.</w:t>
+    <w:p/>
+    <w:p>
+      <w:pPr>
+        <w:rPr>
+          <w:b/>
+          <w:bCs/>
+        </w:rPr>
+      </w:pPr>
+      <w:r>
+        <w:rPr>
+          <w:b/>
+          <w:bCs/>
+        </w:rPr>
+        <w:lastRenderedPageBreak/>
+        <w:t>5</w:t>
+      </w:r>
+      <w:r>
+        <w:rPr>
+          <w:b/>
+          <w:bCs/>
+        </w:rPr>
+        <w:t>. Encuentra la clave para acceder a la sala de comunicaciones.</w:t>
       </w:r>
     </w:p>
     <w:p>
@@ -1234,31 +1062,6 @@
       <w:r>
         <w:t>Tiempo de espera antes de poder volver a intentarlo. La puerta queda inutilizable hasta que se haga un reinicio manual en otra zona de la nave.</w:t>
       </w:r>
-    </w:p>
-    <w:p/>
-    <w:p>
-      <w:pPr>
-        <w:rPr>
-          <w:b/>
-          <w:bCs/>
-        </w:rPr>
-      </w:pPr>
-    </w:p>
-    <w:p>
-      <w:pPr>
-        <w:rPr>
-          <w:b/>
-          <w:bCs/>
-        </w:rPr>
-      </w:pPr>
-    </w:p>
-    <w:p>
-      <w:pPr>
-        <w:rPr>
-          <w:b/>
-          <w:bCs/>
-        </w:rPr>
-      </w:pPr>
     </w:p>
     <w:p>
       <w:pPr>
@@ -1294,7 +1097,6 @@
           <w:szCs w:val="24"/>
           <w:u w:val="single"/>
         </w:rPr>
-        <w:lastRenderedPageBreak/>
         <w:t>SALA DE COMUNICACIONES</w:t>
       </w:r>
       <w:r>
@@ -1320,7 +1122,14 @@
           <w:b/>
           <w:bCs/>
         </w:rPr>
-        <w:t>7. Repara el sistema de comunicaciones para habilitar las transmisiones.</w:t>
+        <w:t>6</w:t>
+      </w:r>
+      <w:r>
+        <w:rPr>
+          <w:b/>
+          <w:bCs/>
+        </w:rPr>
+        <w:t>. Repara el sistema de comunicaciones para habilitar las transmisiones.</w:t>
       </w:r>
     </w:p>
     <w:p>
@@ -1482,6 +1291,14 @@
       <w:r>
         <w:t>Se consume más energía y se produce un fallo en el enlace, lo que impide recibir instrucciones claras desde la Tierra.</w:t>
       </w:r>
+    </w:p>
+    <w:p>
+      <w:pPr>
+        <w:rPr>
+          <w:b/>
+          <w:bCs/>
+        </w:rPr>
+      </w:pPr>
     </w:p>
     <w:p>
       <w:pPr>
@@ -1533,6 +1350,7 @@
           <w:szCs w:val="24"/>
           <w:u w:val="single"/>
         </w:rPr>
+        <w:lastRenderedPageBreak/>
         <w:t>LABORATORIO DE TECNOLOGÍA</w:t>
       </w:r>
       <w:r>
@@ -1558,7 +1376,14 @@
           <w:b/>
           <w:bCs/>
         </w:rPr>
-        <w:t>8. Ensambla un módulo de energía para restablecer los sistemas avanzados.</w:t>
+        <w:t>7</w:t>
+      </w:r>
+      <w:r>
+        <w:rPr>
+          <w:b/>
+          <w:bCs/>
+        </w:rPr>
+        <w:t>. Ensambla un módulo de energía para restablecer los sistemas avanzados.</w:t>
       </w:r>
     </w:p>
     <w:p>
@@ -1711,21 +1536,26 @@
       </w:r>
     </w:p>
     <w:p/>
-    <w:p/>
-    <w:p>
-      <w:pPr>
-        <w:rPr>
-          <w:b/>
-          <w:bCs/>
-        </w:rPr>
-      </w:pPr>
-      <w:r>
-        <w:rPr>
-          <w:b/>
-          <w:bCs/>
-        </w:rPr>
-        <w:lastRenderedPageBreak/>
-        <w:t xml:space="preserve">9. </w:t>
+    <w:p>
+      <w:pPr>
+        <w:rPr>
+          <w:b/>
+          <w:bCs/>
+        </w:rPr>
+      </w:pPr>
+      <w:r>
+        <w:rPr>
+          <w:b/>
+          <w:bCs/>
+        </w:rPr>
+        <w:t>8</w:t>
+      </w:r>
+      <w:r>
+        <w:rPr>
+          <w:b/>
+          <w:bCs/>
+        </w:rPr>
+        <w:t xml:space="preserve">. </w:t>
       </w:r>
       <w:r>
         <w:rPr>
@@ -1937,7 +1767,14 @@
           <w:b/>
           <w:bCs/>
         </w:rPr>
-        <w:t xml:space="preserve">10. </w:t>
+        <w:t>9</w:t>
+      </w:r>
+      <w:r>
+        <w:rPr>
+          <w:b/>
+          <w:bCs/>
+        </w:rPr>
+        <w:t xml:space="preserve">. </w:t>
       </w:r>
       <w:r>
         <w:rPr>
@@ -1999,6 +1836,7 @@
           <w:b/>
           <w:bCs/>
         </w:rPr>
+        <w:lastRenderedPageBreak/>
         <w:t>Cómo resolverla:</w:t>
       </w:r>
     </w:p>
@@ -2139,16 +1977,23 @@
           <w:bCs/>
         </w:rPr>
       </w:pPr>
-      <w:r>
-        <w:rPr>
-          <w:b/>
-          <w:bCs/>
-        </w:rPr>
-        <w:br w:type="page"/>
-      </w:r>
-    </w:p>
-    <w:p>
-      <w:pPr>
+    </w:p>
+    <w:p>
+      <w:pPr>
+        <w:rPr>
+          <w:b/>
+          <w:bCs/>
+        </w:rPr>
+      </w:pPr>
+    </w:p>
+    <w:p>
+      <w:pPr>
+        <w:rPr>
+          <w:b/>
+          <w:bCs/>
+        </w:rPr>
+      </w:pPr>
+      <w:r>
         <w:rPr>
           <w:b/>
           <w:bCs/>
@@ -2156,7 +2001,8 @@
           <w:szCs w:val="24"/>
           <w:u w:val="single"/>
         </w:rPr>
-      </w:pPr>
+        <w:t>ALMACÉN</w:t>
+      </w:r>
       <w:r>
         <w:rPr>
           <w:b/>
@@ -2165,10 +2011,217 @@
           <w:szCs w:val="24"/>
           <w:u w:val="single"/>
         </w:rPr>
-        <w:lastRenderedPageBreak/>
-        <w:t>ALMACÉN</w:t>
-      </w:r>
-      <w:r>
+        <w:t>:</w:t>
+      </w:r>
+    </w:p>
+    <w:p>
+      <w:pPr>
+        <w:rPr>
+          <w:b/>
+          <w:bCs/>
+        </w:rPr>
+      </w:pPr>
+      <w:r>
+        <w:rPr>
+          <w:b/>
+          <w:bCs/>
+        </w:rPr>
+        <w:t>1</w:t>
+      </w:r>
+      <w:r>
+        <w:rPr>
+          <w:b/>
+          <w:bCs/>
+        </w:rPr>
+        <w:t>0</w:t>
+      </w:r>
+      <w:r>
+        <w:rPr>
+          <w:b/>
+          <w:bCs/>
+        </w:rPr>
+        <w:t>. Prepara un kit médico avanzado para posibles emergencias.</w:t>
+      </w:r>
+    </w:p>
+    <w:p>
+      <w:pPr>
+        <w:numPr>
+          <w:ilvl w:val="0"/>
+          <w:numId w:val="17"/>
+        </w:numPr>
+      </w:pPr>
+      <w:r>
+        <w:rPr>
+          <w:b/>
+          <w:bCs/>
+        </w:rPr>
+        <w:t>Objetos necesarios:</w:t>
+      </w:r>
+    </w:p>
+    <w:p>
+      <w:pPr>
+        <w:numPr>
+          <w:ilvl w:val="1"/>
+          <w:numId w:val="17"/>
+        </w:numPr>
+      </w:pPr>
+      <w:r>
+        <w:t>Suero regenerativo</w:t>
+      </w:r>
+    </w:p>
+    <w:p>
+      <w:pPr>
+        <w:numPr>
+          <w:ilvl w:val="1"/>
+          <w:numId w:val="17"/>
+        </w:numPr>
+      </w:pPr>
+      <w:r>
+        <w:t>Vendajes y antibióticos</w:t>
+      </w:r>
+    </w:p>
+    <w:p>
+      <w:pPr>
+        <w:numPr>
+          <w:ilvl w:val="0"/>
+          <w:numId w:val="17"/>
+        </w:numPr>
+      </w:pPr>
+      <w:r>
+        <w:rPr>
+          <w:b/>
+          <w:bCs/>
+        </w:rPr>
+        <w:t>Cómo resolverla:</w:t>
+      </w:r>
+    </w:p>
+    <w:p>
+      <w:pPr>
+        <w:pStyle w:val="ListParagraph"/>
+        <w:numPr>
+          <w:ilvl w:val="0"/>
+          <w:numId w:val="36"/>
+        </w:numPr>
+      </w:pPr>
+      <w:r>
+        <w:t xml:space="preserve">Encuentra los componentes necesarios en </w:t>
+      </w:r>
+      <w:r>
+        <w:t>el almacén</w:t>
+      </w:r>
+      <w:r>
+        <w:t>.</w:t>
+      </w:r>
+    </w:p>
+    <w:p>
+      <w:pPr>
+        <w:pStyle w:val="ListParagraph"/>
+        <w:numPr>
+          <w:ilvl w:val="0"/>
+          <w:numId w:val="36"/>
+        </w:numPr>
+      </w:pPr>
+      <w:r>
+        <w:t>Usa la terminal para combinar los elementos en un kit médico avanzado.</w:t>
+      </w:r>
+    </w:p>
+    <w:p>
+      <w:pPr>
+        <w:numPr>
+          <w:ilvl w:val="0"/>
+          <w:numId w:val="17"/>
+        </w:numPr>
+      </w:pPr>
+      <w:r>
+        <w:rPr>
+          <w:b/>
+          <w:bCs/>
+        </w:rPr>
+        <w:t>Resultado:</w:t>
+      </w:r>
+    </w:p>
+    <w:p>
+      <w:pPr>
+        <w:numPr>
+          <w:ilvl w:val="1"/>
+          <w:numId w:val="17"/>
+        </w:numPr>
+      </w:pPr>
+      <w:r>
+        <w:t xml:space="preserve">Se desbloquea </w:t>
+      </w:r>
+      <w:r>
+        <w:rPr>
+          <w:b/>
+          <w:bCs/>
+        </w:rPr>
+        <w:t xml:space="preserve">Cinta de Video </w:t>
+      </w:r>
+      <w:r>
+        <w:rPr>
+          <w:b/>
+          <w:bCs/>
+        </w:rPr>
+        <w:t>8</w:t>
+      </w:r>
+      <w:r>
+        <w:t>.</w:t>
+      </w:r>
+    </w:p>
+    <w:p>
+      <w:pPr>
+        <w:numPr>
+          <w:ilvl w:val="0"/>
+          <w:numId w:val="17"/>
+        </w:numPr>
+      </w:pPr>
+      <w:r>
+        <w:rPr>
+          <w:b/>
+          <w:bCs/>
+        </w:rPr>
+        <w:t xml:space="preserve">Fallo: </w:t>
+      </w:r>
+      <w:r>
+        <w:t>Uso incorrecto de los componentes, lo cual hace que el kit sea ineficaz.</w:t>
+      </w:r>
+    </w:p>
+    <w:p>
+      <w:pPr>
+        <w:numPr>
+          <w:ilvl w:val="0"/>
+          <w:numId w:val="17"/>
+        </w:numPr>
+      </w:pPr>
+      <w:r>
+        <w:rPr>
+          <w:b/>
+          <w:bCs/>
+        </w:rPr>
+        <w:t>Efecto negativo:</w:t>
+      </w:r>
+      <w:r>
+        <w:t xml:space="preserve"> No se podrá recuperar vida hasta encontrar otro kit médico.</w:t>
+      </w:r>
+    </w:p>
+    <w:p>
+      <w:pPr>
+        <w:rPr>
+          <w:b/>
+          <w:bCs/>
+        </w:rPr>
+      </w:pPr>
+    </w:p>
+    <w:p>
+      <w:pPr>
+        <w:rPr>
+          <w:b/>
+          <w:bCs/>
+        </w:rPr>
+      </w:pPr>
+    </w:p>
+    <w:p>
+      <w:pPr>
         <w:rPr>
           <w:b/>
           <w:bCs/>
@@ -2176,219 +2229,8 @@
           <w:szCs w:val="24"/>
           <w:u w:val="single"/>
         </w:rPr>
-        <w:t>:</w:t>
-      </w:r>
-    </w:p>
-    <w:p>
-      <w:pPr>
-        <w:rPr>
-          <w:b/>
-          <w:bCs/>
-        </w:rPr>
-      </w:pPr>
-      <w:r>
-        <w:rPr>
-          <w:b/>
-          <w:bCs/>
-        </w:rPr>
-        <w:t>11. Prepara un kit médico avanzado para posibles emergencias.</w:t>
-      </w:r>
-    </w:p>
-    <w:p>
-      <w:pPr>
-        <w:numPr>
-          <w:ilvl w:val="0"/>
-          <w:numId w:val="17"/>
-        </w:numPr>
-      </w:pPr>
-      <w:r>
-        <w:rPr>
-          <w:b/>
-          <w:bCs/>
-        </w:rPr>
-        <w:t>Objetos necesarios:</w:t>
-      </w:r>
-    </w:p>
-    <w:p>
-      <w:pPr>
-        <w:numPr>
-          <w:ilvl w:val="1"/>
-          <w:numId w:val="17"/>
-        </w:numPr>
-      </w:pPr>
-      <w:r>
-        <w:t>Suero regenerativo</w:t>
-      </w:r>
-    </w:p>
-    <w:p>
-      <w:pPr>
-        <w:numPr>
-          <w:ilvl w:val="1"/>
-          <w:numId w:val="17"/>
-        </w:numPr>
-      </w:pPr>
-      <w:r>
-        <w:t>Vendajes y antibióticos</w:t>
-      </w:r>
-    </w:p>
-    <w:p>
-      <w:pPr>
-        <w:numPr>
-          <w:ilvl w:val="0"/>
-          <w:numId w:val="17"/>
-        </w:numPr>
-      </w:pPr>
-      <w:r>
-        <w:rPr>
-          <w:b/>
-          <w:bCs/>
-        </w:rPr>
-        <w:t>Cómo resolverla:</w:t>
-      </w:r>
-    </w:p>
-    <w:p>
-      <w:pPr>
-        <w:pStyle w:val="ListParagraph"/>
-        <w:numPr>
-          <w:ilvl w:val="0"/>
-          <w:numId w:val="36"/>
-        </w:numPr>
-      </w:pPr>
-      <w:r>
-        <w:t xml:space="preserve">Encuentra los componentes necesarios en </w:t>
-      </w:r>
-      <w:r>
-        <w:t>el almacén</w:t>
-      </w:r>
-      <w:r>
-        <w:t>.</w:t>
-      </w:r>
-    </w:p>
-    <w:p>
-      <w:pPr>
-        <w:pStyle w:val="ListParagraph"/>
-        <w:numPr>
-          <w:ilvl w:val="0"/>
-          <w:numId w:val="36"/>
-        </w:numPr>
-      </w:pPr>
-      <w:r>
-        <w:t>Usa la terminal para combinar los elementos en un kit médico avanzado.</w:t>
-      </w:r>
-    </w:p>
-    <w:p>
-      <w:pPr>
-        <w:numPr>
-          <w:ilvl w:val="0"/>
-          <w:numId w:val="17"/>
-        </w:numPr>
-      </w:pPr>
-      <w:r>
-        <w:rPr>
-          <w:b/>
-          <w:bCs/>
-        </w:rPr>
-        <w:t>Resultado:</w:t>
-      </w:r>
-    </w:p>
-    <w:p>
-      <w:pPr>
-        <w:numPr>
-          <w:ilvl w:val="1"/>
-          <w:numId w:val="17"/>
-        </w:numPr>
-      </w:pPr>
-      <w:r>
-        <w:t xml:space="preserve">Se desbloquea </w:t>
-      </w:r>
-      <w:r>
-        <w:rPr>
-          <w:b/>
-          <w:bCs/>
-        </w:rPr>
-        <w:t xml:space="preserve">Cinta de Video </w:t>
-      </w:r>
-      <w:r>
-        <w:rPr>
-          <w:b/>
-          <w:bCs/>
-        </w:rPr>
-        <w:t>8</w:t>
-      </w:r>
-      <w:r>
-        <w:t>.</w:t>
-      </w:r>
-    </w:p>
-    <w:p>
-      <w:pPr>
-        <w:numPr>
-          <w:ilvl w:val="0"/>
-          <w:numId w:val="17"/>
-        </w:numPr>
-      </w:pPr>
-      <w:r>
-        <w:rPr>
-          <w:b/>
-          <w:bCs/>
-        </w:rPr>
-        <w:t xml:space="preserve">Fallo: </w:t>
-      </w:r>
-      <w:r>
-        <w:t>Uso incorrecto de los componentes, lo cual hace que el kit sea ineficaz.</w:t>
-      </w:r>
-    </w:p>
-    <w:p>
-      <w:pPr>
-        <w:numPr>
-          <w:ilvl w:val="0"/>
-          <w:numId w:val="17"/>
-        </w:numPr>
-      </w:pPr>
-      <w:r>
-        <w:rPr>
-          <w:b/>
-          <w:bCs/>
-        </w:rPr>
-        <w:t>Efecto negativo:</w:t>
-      </w:r>
-      <w:r>
-        <w:t xml:space="preserve"> No se podrá recuperar vida hasta encontrar otro kit médico.</w:t>
-      </w:r>
-    </w:p>
-    <w:p>
-      <w:pPr>
-        <w:rPr>
-          <w:b/>
-          <w:bCs/>
-        </w:rPr>
-      </w:pPr>
-    </w:p>
-    <w:p>
-      <w:pPr>
-        <w:rPr>
-          <w:b/>
-          <w:bCs/>
-        </w:rPr>
-      </w:pPr>
-    </w:p>
-    <w:p>
-      <w:pPr>
-        <w:rPr>
-          <w:b/>
-          <w:bCs/>
-        </w:rPr>
-      </w:pPr>
-    </w:p>
-    <w:p>
-      <w:pPr>
-        <w:rPr>
-          <w:b/>
-          <w:bCs/>
-        </w:rPr>
-      </w:pPr>
-    </w:p>
-    <w:p>
-      <w:pPr>
+      </w:pPr>
+      <w:r>
         <w:rPr>
           <w:b/>
           <w:bCs/>
@@ -2396,7 +2238,8 @@
           <w:szCs w:val="24"/>
           <w:u w:val="single"/>
         </w:rPr>
-      </w:pPr>
+        <w:t>SALA DE DESPRESURIZACIÓN</w:t>
+      </w:r>
       <w:r>
         <w:rPr>
           <w:b/>
@@ -2405,8 +2248,226 @@
           <w:szCs w:val="24"/>
           <w:u w:val="single"/>
         </w:rPr>
-        <w:t>SALA DE DESPRESURIZACIÓN</w:t>
-      </w:r>
+        <w:t>:</w:t>
+      </w:r>
+    </w:p>
+    <w:p>
+      <w:pPr>
+        <w:rPr>
+          <w:b/>
+          <w:bCs/>
+        </w:rPr>
+      </w:pPr>
+      <w:r>
+        <w:rPr>
+          <w:b/>
+          <w:bCs/>
+        </w:rPr>
+        <w:t>1</w:t>
+      </w:r>
+      <w:r>
+        <w:rPr>
+          <w:b/>
+          <w:bCs/>
+        </w:rPr>
+        <w:t>1</w:t>
+      </w:r>
+      <w:r>
+        <w:rPr>
+          <w:b/>
+          <w:bCs/>
+        </w:rPr>
+        <w:t xml:space="preserve">. Activa la despresurización para </w:t>
+      </w:r>
+      <w:proofErr w:type="gramStart"/>
+      <w:r>
+        <w:rPr>
+          <w:b/>
+          <w:bCs/>
+        </w:rPr>
+        <w:t>salir al exterior</w:t>
+      </w:r>
+      <w:proofErr w:type="gramEnd"/>
+      <w:r>
+        <w:rPr>
+          <w:b/>
+          <w:bCs/>
+        </w:rPr>
+        <w:t>.</w:t>
+      </w:r>
+    </w:p>
+    <w:p>
+      <w:pPr>
+        <w:numPr>
+          <w:ilvl w:val="0"/>
+          <w:numId w:val="19"/>
+        </w:numPr>
+      </w:pPr>
+      <w:r>
+        <w:rPr>
+          <w:b/>
+          <w:bCs/>
+        </w:rPr>
+        <w:t>Objetos necesarios:</w:t>
+      </w:r>
+    </w:p>
+    <w:p>
+      <w:pPr>
+        <w:numPr>
+          <w:ilvl w:val="1"/>
+          <w:numId w:val="19"/>
+        </w:numPr>
+      </w:pPr>
+      <w:r>
+        <w:t>Traje espacial</w:t>
+      </w:r>
+    </w:p>
+    <w:p>
+      <w:pPr>
+        <w:numPr>
+          <w:ilvl w:val="1"/>
+          <w:numId w:val="19"/>
+        </w:numPr>
+      </w:pPr>
+      <w:r>
+        <w:t>Llave de presión (Para activar el mecanismo)</w:t>
+      </w:r>
+    </w:p>
+    <w:p>
+      <w:pPr>
+        <w:numPr>
+          <w:ilvl w:val="0"/>
+          <w:numId w:val="19"/>
+        </w:numPr>
+      </w:pPr>
+      <w:r>
+        <w:rPr>
+          <w:b/>
+          <w:bCs/>
+        </w:rPr>
+        <w:t>Cómo resolverla:</w:t>
+      </w:r>
+    </w:p>
+    <w:p>
+      <w:pPr>
+        <w:pStyle w:val="ListParagraph"/>
+        <w:numPr>
+          <w:ilvl w:val="0"/>
+          <w:numId w:val="37"/>
+        </w:numPr>
+      </w:pPr>
+      <w:r>
+        <w:t>Encuentra y usa un traje espacial antes de activar la despresurización.</w:t>
+      </w:r>
+    </w:p>
+    <w:p>
+      <w:pPr>
+        <w:pStyle w:val="ListParagraph"/>
+        <w:numPr>
+          <w:ilvl w:val="0"/>
+          <w:numId w:val="37"/>
+        </w:numPr>
+      </w:pPr>
+      <w:r>
+        <w:lastRenderedPageBreak/>
+        <w:t>Usa la llave de presión en la válvula para liberar la compuerta.</w:t>
+      </w:r>
+    </w:p>
+    <w:p>
+      <w:pPr>
+        <w:numPr>
+          <w:ilvl w:val="0"/>
+          <w:numId w:val="19"/>
+        </w:numPr>
+      </w:pPr>
+      <w:r>
+        <w:rPr>
+          <w:b/>
+          <w:bCs/>
+        </w:rPr>
+        <w:t>Resultado:</w:t>
+      </w:r>
+    </w:p>
+    <w:p>
+      <w:pPr>
+        <w:numPr>
+          <w:ilvl w:val="1"/>
+          <w:numId w:val="19"/>
+        </w:numPr>
+      </w:pPr>
+      <w:r>
+        <w:t xml:space="preserve">Se desbloquea </w:t>
+      </w:r>
+      <w:r>
+        <w:rPr>
+          <w:b/>
+          <w:bCs/>
+        </w:rPr>
+        <w:t xml:space="preserve">Cinta de Video </w:t>
+      </w:r>
+      <w:r>
+        <w:rPr>
+          <w:b/>
+          <w:bCs/>
+        </w:rPr>
+        <w:t>9</w:t>
+      </w:r>
+      <w:r>
+        <w:t>.</w:t>
+      </w:r>
+    </w:p>
+    <w:p>
+      <w:pPr>
+        <w:numPr>
+          <w:ilvl w:val="0"/>
+          <w:numId w:val="19"/>
+        </w:numPr>
+      </w:pPr>
+      <w:r>
+        <w:rPr>
+          <w:b/>
+          <w:bCs/>
+        </w:rPr>
+        <w:t>Fallo:</w:t>
+      </w:r>
+      <w:r>
+        <w:t xml:space="preserve"> Fuga de aire debido a un mal ajuste en la compuerta</w:t>
+      </w:r>
+    </w:p>
+    <w:p>
+      <w:pPr>
+        <w:numPr>
+          <w:ilvl w:val="0"/>
+          <w:numId w:val="19"/>
+        </w:numPr>
+      </w:pPr>
+      <w:r>
+        <w:rPr>
+          <w:b/>
+          <w:bCs/>
+        </w:rPr>
+        <w:t xml:space="preserve">Efecto negativo: </w:t>
+      </w:r>
+      <w:r>
+        <w:t>Disminuye el nivel de oxígeno rápidamente, lo que obliga al jugador a reaccionar antes de quedarse sin aire</w:t>
+      </w:r>
+    </w:p>
+    <w:p/>
+    <w:p>
+      <w:pPr>
+        <w:rPr>
+          <w:b/>
+          <w:bCs/>
+        </w:rPr>
+      </w:pPr>
+    </w:p>
+    <w:p>
+      <w:pPr>
+        <w:rPr>
+          <w:b/>
+          <w:bCs/>
+        </w:rPr>
+      </w:pPr>
       <w:r>
         <w:rPr>
           <w:b/>
@@ -2415,219 +2476,8 @@
           <w:szCs w:val="24"/>
           <w:u w:val="single"/>
         </w:rPr>
-        <w:t>:</w:t>
-      </w:r>
-    </w:p>
-    <w:p>
-      <w:pPr>
-        <w:rPr>
-          <w:b/>
-          <w:bCs/>
-        </w:rPr>
-      </w:pPr>
-      <w:r>
-        <w:rPr>
-          <w:b/>
-          <w:bCs/>
-        </w:rPr>
-        <w:t xml:space="preserve">12. Activa la despresurización para </w:t>
-      </w:r>
-      <w:proofErr w:type="gramStart"/>
-      <w:r>
-        <w:rPr>
-          <w:b/>
-          <w:bCs/>
-        </w:rPr>
-        <w:t>salir al exterior</w:t>
-      </w:r>
-      <w:proofErr w:type="gramEnd"/>
-      <w:r>
-        <w:rPr>
-          <w:b/>
-          <w:bCs/>
-        </w:rPr>
-        <w:t>.</w:t>
-      </w:r>
-    </w:p>
-    <w:p>
-      <w:pPr>
-        <w:numPr>
-          <w:ilvl w:val="0"/>
-          <w:numId w:val="19"/>
-        </w:numPr>
-      </w:pPr>
-      <w:r>
-        <w:rPr>
-          <w:b/>
-          <w:bCs/>
-        </w:rPr>
-        <w:t>Objetos necesarios:</w:t>
-      </w:r>
-    </w:p>
-    <w:p>
-      <w:pPr>
-        <w:numPr>
-          <w:ilvl w:val="1"/>
-          <w:numId w:val="19"/>
-        </w:numPr>
-      </w:pPr>
-      <w:r>
-        <w:t>Traje espacial</w:t>
-      </w:r>
-    </w:p>
-    <w:p>
-      <w:pPr>
-        <w:numPr>
-          <w:ilvl w:val="1"/>
-          <w:numId w:val="19"/>
-        </w:numPr>
-      </w:pPr>
-      <w:r>
-        <w:t>Llave de presión (Para activar el mecanismo)</w:t>
-      </w:r>
-    </w:p>
-    <w:p>
-      <w:pPr>
-        <w:numPr>
-          <w:ilvl w:val="0"/>
-          <w:numId w:val="19"/>
-        </w:numPr>
-      </w:pPr>
-      <w:r>
-        <w:rPr>
-          <w:b/>
-          <w:bCs/>
-        </w:rPr>
-        <w:t>Cómo resolverla:</w:t>
-      </w:r>
-    </w:p>
-    <w:p>
-      <w:pPr>
-        <w:pStyle w:val="ListParagraph"/>
-        <w:numPr>
-          <w:ilvl w:val="0"/>
-          <w:numId w:val="37"/>
-        </w:numPr>
-      </w:pPr>
-      <w:r>
-        <w:t>Encuentra y usa un traje espacial antes de activar la despresurización.</w:t>
-      </w:r>
-    </w:p>
-    <w:p>
-      <w:pPr>
-        <w:pStyle w:val="ListParagraph"/>
-        <w:numPr>
-          <w:ilvl w:val="0"/>
-          <w:numId w:val="37"/>
-        </w:numPr>
-      </w:pPr>
-      <w:r>
-        <w:t>Usa la llave de presión en la válvula para liberar la compuerta.</w:t>
-      </w:r>
-    </w:p>
-    <w:p>
-      <w:pPr>
-        <w:numPr>
-          <w:ilvl w:val="0"/>
-          <w:numId w:val="19"/>
-        </w:numPr>
-      </w:pPr>
-      <w:r>
-        <w:rPr>
-          <w:b/>
-          <w:bCs/>
-        </w:rPr>
-        <w:t>Resultado:</w:t>
-      </w:r>
-    </w:p>
-    <w:p>
-      <w:pPr>
-        <w:numPr>
-          <w:ilvl w:val="1"/>
-          <w:numId w:val="19"/>
-        </w:numPr>
-      </w:pPr>
-      <w:r>
-        <w:t xml:space="preserve">Se desbloquea </w:t>
-      </w:r>
-      <w:r>
-        <w:rPr>
-          <w:b/>
-          <w:bCs/>
-        </w:rPr>
-        <w:t xml:space="preserve">Cinta de Video </w:t>
-      </w:r>
-      <w:r>
-        <w:rPr>
-          <w:b/>
-          <w:bCs/>
-        </w:rPr>
-        <w:t>9</w:t>
-      </w:r>
-      <w:r>
-        <w:t>.</w:t>
-      </w:r>
-    </w:p>
-    <w:p>
-      <w:pPr>
-        <w:numPr>
-          <w:ilvl w:val="0"/>
-          <w:numId w:val="19"/>
-        </w:numPr>
-      </w:pPr>
-      <w:r>
-        <w:rPr>
-          <w:b/>
-          <w:bCs/>
-        </w:rPr>
-        <w:t>Fallo:</w:t>
-      </w:r>
-      <w:r>
-        <w:t xml:space="preserve"> Fuga de aire debido a un mal ajuste en la compuerta</w:t>
-      </w:r>
-    </w:p>
-    <w:p>
-      <w:pPr>
-        <w:numPr>
-          <w:ilvl w:val="0"/>
-          <w:numId w:val="19"/>
-        </w:numPr>
-      </w:pPr>
-      <w:r>
-        <w:rPr>
-          <w:b/>
-          <w:bCs/>
-        </w:rPr>
-        <w:t xml:space="preserve">Efecto negativo: </w:t>
-      </w:r>
-      <w:r>
-        <w:t>Disminuye el nivel de oxígeno rápidamente, lo que obliga al jugador a reaccionar antes de quedarse sin aire</w:t>
-      </w:r>
-    </w:p>
-    <w:p/>
-    <w:p>
-      <w:pPr>
-        <w:rPr>
-          <w:b/>
-          <w:bCs/>
-        </w:rPr>
-      </w:pPr>
-      <w:r>
-        <w:rPr>
-          <w:b/>
-          <w:bCs/>
-        </w:rPr>
-        <w:br w:type="page"/>
-      </w:r>
-    </w:p>
-    <w:p>
-      <w:pPr>
-        <w:rPr>
-          <w:b/>
-          <w:bCs/>
-          <w:u w:val="single"/>
-        </w:rPr>
-      </w:pPr>
+        <w:t>PASILLOS</w:t>
+      </w:r>
       <w:r>
         <w:rPr>
           <w:b/>
@@ -2636,17 +2486,6 @@
           <w:szCs w:val="24"/>
           <w:u w:val="single"/>
         </w:rPr>
-        <w:lastRenderedPageBreak/>
-        <w:t>PASILLOS</w:t>
-      </w:r>
-      <w:r>
-        <w:rPr>
-          <w:b/>
-          <w:bCs/>
-          <w:sz w:val="24"/>
-          <w:szCs w:val="24"/>
-          <w:u w:val="single"/>
-        </w:rPr>
         <w:t>:</w:t>
       </w:r>
     </w:p>
@@ -2662,7 +2501,21 @@
           <w:b/>
           <w:bCs/>
         </w:rPr>
-        <w:t>13. Sigue los rastros de tu tripulación para averiguar su paradero.</w:t>
+        <w:t>1</w:t>
+      </w:r>
+      <w:r>
+        <w:rPr>
+          <w:b/>
+          <w:bCs/>
+        </w:rPr>
+        <w:t>2</w:t>
+      </w:r>
+      <w:r>
+        <w:rPr>
+          <w:b/>
+          <w:bCs/>
+        </w:rPr>
+        <w:t>. Sigue los rastros de tu tripulación para averiguar su paradero.</w:t>
       </w:r>
     </w:p>
     <w:p>
@@ -2822,7 +2675,21 @@
           <w:b/>
           <w:bCs/>
         </w:rPr>
-        <w:t>14. Establece contacto con la Tierra utilizando tecnología alienígena.</w:t>
+        <w:t>1</w:t>
+      </w:r>
+      <w:r>
+        <w:rPr>
+          <w:b/>
+          <w:bCs/>
+        </w:rPr>
+        <w:t>3</w:t>
+      </w:r>
+      <w:r>
+        <w:rPr>
+          <w:b/>
+          <w:bCs/>
+        </w:rPr>
+        <w:t>. Establece contacto con la Tierra utilizando tecnología alienígena.</w:t>
       </w:r>
     </w:p>
     <w:p>

--- a/Misiones.docx
+++ b/Misiones.docx
@@ -485,7 +485,7 @@
     </w:p>
     <w:p>
       <w:pPr>
-        <w:shd w:val="clear" w:color="auto" w:fill="FAF254"/>
+        <w:shd w:val="clear" w:color="auto" w:fill="6AD492"/>
         <w:rPr>
           <w:b/>
           <w:bCs/>
